--- a/notes_cali_macro.docx
+++ b/notes_cali_macro.docx
@@ -1,6 +1,6 @@
 
 <file path=word/document.xml><?xml version="1.0" encoding="utf-8"?>
-<w:document xmlns:wpc="http://schemas.microsoft.com/office/word/2010/wordprocessingCanvas" xmlns:cx="http://schemas.microsoft.com/office/drawing/2014/chartex" xmlns:cx1="http://schemas.microsoft.com/office/drawing/2015/9/8/chartex" xmlns:cx2="http://schemas.microsoft.com/office/drawing/2015/10/21/chartex" xmlns:cx3="http://schemas.microsoft.com/office/drawing/2016/5/9/chartex" xmlns:cx4="http://schemas.microsoft.com/office/drawing/2016/5/10/chartex" xmlns:cx5="http://schemas.microsoft.com/office/drawing/2016/5/11/chartex" xmlns:cx6="http://schemas.microsoft.com/office/drawing/2016/5/12/chartex" xmlns:cx7="http://schemas.microsoft.com/office/drawing/2016/5/13/chartex" xmlns:cx8="http://schemas.microsoft.com/office/drawing/2016/5/14/chartex" xmlns:mc="http://schemas.openxmlformats.org/markup-compatibility/2006" xmlns:aink="http://schemas.microsoft.com/office/drawing/2016/ink" xmlns:am3d="http://schemas.microsoft.com/office/drawing/2017/model3d" xmlns:o="urn:schemas-microsoft-com:office:office" xmlns:oel="http://schemas.microsoft.com/office/2019/extlst" xmlns:r="http://schemas.openxmlformats.org/officeDocument/2006/relationships" xmlns:m="http://schemas.openxmlformats.org/officeDocument/2006/math" xmlns:v="urn:schemas-microsoft-com:vml" xmlns:wp14="http://schemas.microsoft.com/office/word/2010/wordprocessingDrawing" xmlns:wp="http://schemas.openxmlformats.org/drawingml/2006/wordprocessingDrawing" xmlns:w10="urn:schemas-microsoft-com:office:word" xmlns:w="http://schemas.openxmlformats.org/wordprocessingml/2006/main" xmlns:w14="http://schemas.microsoft.com/office/word/2010/wordml" xmlns:w15="http://schemas.microsoft.com/office/word/2012/wordml" xmlns:w16cex="http://schemas.microsoft.com/office/word/2018/wordml/cex" xmlns:w16cid="http://schemas.microsoft.com/office/word/2016/wordml/cid" xmlns:w16="http://schemas.microsoft.com/office/word/2018/wordml" xmlns:w16du="http://schemas.microsoft.com/office/word/2023/wordml/word16du" xmlns:w16sdtdh="http://schemas.microsoft.com/office/word/2020/wordml/sdtdatahash" xmlns:w16se="http://schemas.microsoft.com/office/word/2015/wordml/symex" xmlns:wpg="http://schemas.microsoft.com/office/word/2010/wordprocessingGroup" xmlns:wpi="http://schemas.microsoft.com/office/word/2010/wordprocessingInk" xmlns:wne="http://schemas.microsoft.com/office/word/2006/wordml" xmlns:wps="http://schemas.microsoft.com/office/word/2010/wordprocessingShape" mc:Ignorable="w14 w15 w16se w16cid w16 w16cex w16sdtdh w16du wp14">
+<w:document xmlns:wpc="http://schemas.microsoft.com/office/word/2010/wordprocessingCanvas" xmlns:cx="http://schemas.microsoft.com/office/drawing/2014/chartex" xmlns:cx1="http://schemas.microsoft.com/office/drawing/2015/9/8/chartex" xmlns:cx2="http://schemas.microsoft.com/office/drawing/2015/10/21/chartex" xmlns:cx3="http://schemas.microsoft.com/office/drawing/2016/5/9/chartex" xmlns:cx4="http://schemas.microsoft.com/office/drawing/2016/5/10/chartex" xmlns:cx5="http://schemas.microsoft.com/office/drawing/2016/5/11/chartex" xmlns:cx6="http://schemas.microsoft.com/office/drawing/2016/5/12/chartex" xmlns:cx7="http://schemas.microsoft.com/office/drawing/2016/5/13/chartex" xmlns:cx8="http://schemas.microsoft.com/office/drawing/2016/5/14/chartex" xmlns:mc="http://schemas.openxmlformats.org/markup-compatibility/2006" xmlns:aink="http://schemas.microsoft.com/office/drawing/2016/ink" xmlns:am3d="http://schemas.microsoft.com/office/drawing/2017/model3d" xmlns:o="urn:schemas-microsoft-com:office:office" xmlns:oel="http://schemas.microsoft.com/office/2019/extlst" xmlns:r="http://schemas.openxmlformats.org/officeDocument/2006/relationships" xmlns:m="http://schemas.openxmlformats.org/officeDocument/2006/math" xmlns:v="urn:schemas-microsoft-com:vml" xmlns:wp14="http://schemas.microsoft.com/office/word/2010/wordprocessingDrawing" xmlns:wp="http://schemas.openxmlformats.org/drawingml/2006/wordprocessingDrawing" xmlns:w10="urn:schemas-microsoft-com:office:word" xmlns:w="http://schemas.openxmlformats.org/wordprocessingml/2006/main" xmlns:w14="http://schemas.microsoft.com/office/word/2010/wordml" xmlns:w15="http://schemas.microsoft.com/office/word/2012/wordml" xmlns:w16cex="http://schemas.microsoft.com/office/word/2018/wordml/cex" xmlns:w16cid="http://schemas.microsoft.com/office/word/2016/wordml/cid" xmlns:w16="http://schemas.microsoft.com/office/word/2018/wordml" xmlns:w16du="http://schemas.microsoft.com/office/word/2023/wordml/word16du" xmlns:w16sdtdh="http://schemas.microsoft.com/office/word/2020/wordml/sdtdatahash" xmlns:w16sdtfl="http://schemas.microsoft.com/office/word/2024/wordml/sdtformatlock" xmlns:w16se="http://schemas.microsoft.com/office/word/2015/wordml/symex" xmlns:wpg="http://schemas.microsoft.com/office/word/2010/wordprocessingGroup" xmlns:wpi="http://schemas.microsoft.com/office/word/2010/wordprocessingInk" xmlns:wne="http://schemas.microsoft.com/office/word/2006/wordml" xmlns:wps="http://schemas.microsoft.com/office/word/2010/wordprocessingShape" mc:Ignorable="w14 w15 w16se w16cid w16 w16cex w16sdtdh w16sdtfl w16du wp14">
   <w:body>
     <w:p>
       <w:pPr>
@@ -27,14 +27,1307 @@
     <w:p>
       <w:pPr>
         <w:pStyle w:val="Titre2"/>
-        <w:rPr>
-          <w:lang w:val="en-GB"/>
-        </w:rPr>
-      </w:pPr>
-      <w:r>
-        <w:rPr>
-          <w:lang w:val="en-GB"/>
-        </w:rPr>
+      </w:pPr>
+      <w:r>
+        <w:t>La</w:t>
+      </w:r>
+      <w:r>
+        <w:t>st review</w:t>
+      </w:r>
+    </w:p>
+    <w:p>
+      <w:pPr>
+        <w:rPr>
+          <w:lang w:val="en-GB"/>
+        </w:rPr>
+      </w:pPr>
+      <w:r>
+        <w:rPr>
+          <w:lang w:val="en-GB"/>
+        </w:rPr>
+        <w:t>Check for Home and Fo</w:t>
+      </w:r>
+      <w:r>
+        <w:rPr>
+          <w:lang w:val="en-GB"/>
+        </w:rPr>
+        <w:t>reign to always have capital letter</w:t>
+      </w:r>
+    </w:p>
+    <w:p>
+      <w:pPr>
+        <w:pStyle w:val="Titre2"/>
+      </w:pPr>
+      <w:r>
+        <w:t>Questions for Kieran</w:t>
+      </w:r>
+    </w:p>
+    <w:p>
+      <w:r>
+        <w:t>Calibration</w:t>
+      </w:r>
+    </w:p>
+    <w:p>
+      <w:pPr>
+        <w:pStyle w:val="Paragraphedeliste"/>
+        <w:numPr>
+          <w:ilvl w:val="0"/>
+          <w:numId w:val="11"/>
+        </w:numPr>
+        <w:rPr>
+          <w:lang w:val="en-GB"/>
+        </w:rPr>
+      </w:pPr>
+      <w:r>
+        <w:rPr>
+          <w:lang w:val="en-GB"/>
+        </w:rPr>
+        <w:t>Correct approach for income shock based</w:t>
+      </w:r>
+      <w:r>
+        <w:rPr>
+          <w:lang w:val="en-GB"/>
+        </w:rPr>
+        <w:t xml:space="preserve"> on income growth</w:t>
+      </w:r>
+      <w:r>
+        <w:rPr>
+          <w:lang w:val="en-GB"/>
+        </w:rPr>
+        <w:t xml:space="preserve"> between </w:t>
+      </w:r>
+      <w:r>
+        <w:rPr>
+          <w:lang w:val="en-GB"/>
+        </w:rPr>
+        <w:t>1996 and 2000?</w:t>
+      </w:r>
+    </w:p>
+    <w:p>
+      <w:pPr>
+        <w:pStyle w:val="Paragraphedeliste"/>
+        <w:numPr>
+          <w:ilvl w:val="0"/>
+          <w:numId w:val="11"/>
+        </w:numPr>
+        <w:rPr>
+          <w:lang w:val="en-GB"/>
+        </w:rPr>
+      </w:pPr>
+      <w:r>
+        <w:rPr>
+          <w:lang w:val="en-GB"/>
+        </w:rPr>
+        <w:t>Correct approach for targeted debt-to-GDP ratio based on average between 1996 and 2000?</w:t>
+      </w:r>
+    </w:p>
+    <w:p>
+      <w:pPr>
+        <w:pStyle w:val="Paragraphedeliste"/>
+        <w:numPr>
+          <w:ilvl w:val="0"/>
+          <w:numId w:val="11"/>
+        </w:numPr>
+        <w:rPr>
+          <w:lang w:val="en-GB"/>
+        </w:rPr>
+      </w:pPr>
+      <w:r>
+        <w:rPr>
+          <w:lang w:val="en-GB"/>
+        </w:rPr>
+        <w:t>Main limitation is g_h not symmetric to g_l</w:t>
+      </w:r>
+    </w:p>
+    <w:p>
+      <w:pPr>
+        <w:rPr>
+          <w:lang w:val="en-GB"/>
+        </w:rPr>
+      </w:pPr>
+      <w:r>
+        <w:rPr>
+          <w:lang w:val="en-GB"/>
+        </w:rPr>
+        <w:t>Documents to hand-in</w:t>
+      </w:r>
+    </w:p>
+    <w:p>
+      <w:pPr>
+        <w:pStyle w:val="Paragraphedeliste"/>
+        <w:numPr>
+          <w:ilvl w:val="0"/>
+          <w:numId w:val="11"/>
+        </w:numPr>
+        <w:rPr>
+          <w:lang w:val="en-GB"/>
+        </w:rPr>
+      </w:pPr>
+      <w:r>
+        <w:rPr>
+          <w:lang w:val="en-GB"/>
+        </w:rPr>
+        <w:t>Do I need to write down the mathematical steps, such as the home hh FOC and optimality conditions used</w:t>
+      </w:r>
+    </w:p>
+    <w:p>
+      <w:pPr>
+        <w:pStyle w:val="Paragraphedeliste"/>
+        <w:numPr>
+          <w:ilvl w:val="0"/>
+          <w:numId w:val="11"/>
+        </w:numPr>
+        <w:rPr>
+          <w:lang w:val="en-GB"/>
+        </w:rPr>
+      </w:pPr>
+      <w:r>
+        <w:rPr>
+          <w:lang w:val="en-GB"/>
+        </w:rPr>
+        <w:t>Structure of document: summary of paper with important points for calibration + description of calibration</w:t>
+      </w:r>
+    </w:p>
+    <w:p>
+      <w:pPr>
+        <w:pStyle w:val="Paragraphedeliste"/>
+        <w:numPr>
+          <w:ilvl w:val="0"/>
+          <w:numId w:val="11"/>
+        </w:numPr>
+        <w:rPr>
+          <w:lang w:val="en-GB"/>
+        </w:rPr>
+      </w:pPr>
+      <w:r>
+        <w:rPr>
+          <w:lang w:val="en-GB"/>
+        </w:rPr>
+        <w:t>Submit folder with data and VS code?</w:t>
+      </w:r>
+    </w:p>
+    <w:p>
+      <w:pPr>
+        <w:rPr>
+          <w:lang w:val="en-GB"/>
+        </w:rPr>
+      </w:pPr>
+      <w:r>
+        <w:rPr>
+          <w:lang w:val="en-GB"/>
+        </w:rPr>
+        <w:t>Concepts in paper</w:t>
+      </w:r>
+    </w:p>
+    <w:p>
+      <w:pPr>
+        <w:pStyle w:val="Paragraphedeliste"/>
+        <w:numPr>
+          <w:ilvl w:val="0"/>
+          <w:numId w:val="11"/>
+        </w:numPr>
+        <w:rPr>
+          <w:lang w:val="en-GB"/>
+        </w:rPr>
+      </w:pPr>
+      <w:r>
+        <w:rPr>
+          <w:lang w:val="en-GB"/>
+        </w:rPr>
+        <w:t xml:space="preserve">Nash bargaining problem: </w:t>
+      </w:r>
+      <w:r>
+        <w:rPr>
+          <w:lang w:val="en-GB"/>
+        </w:rPr>
+        <w:t>weird to multiply two surpluses derived from differences in utility because utility is an ordinal and not cardinal concept. Here for theta &lt; 1</w:t>
+      </w:r>
+      <w:r>
+        <w:rPr>
+          <w:lang w:val="en-GB"/>
+        </w:rPr>
+        <w:t>, much more weight given to U of the foreign</w:t>
+      </w:r>
+    </w:p>
+    <w:p>
+      <w:pPr>
+        <w:pStyle w:val="Titre2"/>
+        <w:rPr>
+          <w:lang w:val="en-GB"/>
+        </w:rPr>
+      </w:pPr>
+      <w:r>
+        <w:rPr>
+          <w:lang w:val="en-GB"/>
+        </w:rPr>
+        <w:t>Content</w:t>
+      </w:r>
+    </w:p>
+    <w:p>
+      <w:pPr>
+        <w:rPr>
+          <w:lang w:val="en-GB"/>
+        </w:rPr>
+      </w:pPr>
+      <w:r>
+        <w:rPr>
+          <w:lang w:val="en-GB"/>
+        </w:rPr>
+        <w:t>Theoretical paper: Capital flow freezes</w:t>
+      </w:r>
+      <w:r>
+        <w:rPr>
+          <w:lang w:val="en-GB"/>
+        </w:rPr>
+        <w:t xml:space="preserve"> (Udara Peiris, Sokolova, Tsomocos, 20</w:t>
+      </w:r>
+      <w:r>
+        <w:rPr>
+          <w:lang w:val="en-GB"/>
+        </w:rPr>
+        <w:t>2</w:t>
+      </w:r>
+      <w:r>
+        <w:rPr>
+          <w:lang w:val="en-GB"/>
+        </w:rPr>
+        <w:t>4)</w:t>
+      </w:r>
+    </w:p>
+    <w:p>
+      <w:pPr>
+        <w:pStyle w:val="Paragraphedeliste"/>
+        <w:numPr>
+          <w:ilvl w:val="0"/>
+          <w:numId w:val="8"/>
+        </w:numPr>
+        <w:rPr>
+          <w:lang w:val="en-GB"/>
+        </w:rPr>
+      </w:pPr>
+      <w:r>
+        <w:rPr>
+          <w:lang w:val="en-GB"/>
+        </w:rPr>
+        <w:t>The paper focuses on crises from private-sector</w:t>
+      </w:r>
+      <w:r>
+        <w:rPr>
+          <w:lang w:val="en-GB"/>
+        </w:rPr>
+        <w:t xml:space="preserve"> generating external debt that is collectively renegotiated by the sovereign</w:t>
+      </w:r>
+    </w:p>
+    <w:p>
+      <w:pPr>
+        <w:pStyle w:val="Paragraphedeliste"/>
+        <w:numPr>
+          <w:ilvl w:val="0"/>
+          <w:numId w:val="8"/>
+        </w:numPr>
+        <w:rPr>
+          <w:lang w:val="en-GB"/>
+        </w:rPr>
+      </w:pPr>
+      <w:r>
+        <w:rPr>
+          <w:lang w:val="en-GB"/>
+        </w:rPr>
+        <w:t>In this setting, there is an important pecuniary externality: debtor households do not internalize how the quantity of debt they issue would affect the anticipated default rate and the bond price</w:t>
+      </w:r>
+    </w:p>
+    <w:p>
+      <w:pPr>
+        <w:pStyle w:val="Paragraphedeliste"/>
+        <w:numPr>
+          <w:ilvl w:val="0"/>
+          <w:numId w:val="8"/>
+        </w:numPr>
+        <w:rPr>
+          <w:lang w:val="en-GB"/>
+        </w:rPr>
+      </w:pPr>
+      <w:r>
+        <w:rPr>
+          <w:lang w:val="en-GB"/>
+        </w:rPr>
+        <w:t>For low and moderate levels of bargaining power, the quantity of debt issued is po</w:t>
+      </w:r>
+      <w:r>
+        <w:rPr>
+          <w:lang w:val="en-GB"/>
+        </w:rPr>
+        <w:t>sitive but suboptimally low. When bargaining power is sufficiently high, international lending may cease or freeze.</w:t>
+      </w:r>
+    </w:p>
+    <w:p>
+      <w:pPr>
+        <w:pStyle w:val="Paragraphedeliste"/>
+        <w:numPr>
+          <w:ilvl w:val="0"/>
+          <w:numId w:val="8"/>
+        </w:numPr>
+        <w:rPr>
+          <w:lang w:val="en-GB"/>
+        </w:rPr>
+      </w:pPr>
+      <w:r>
+        <w:rPr>
+          <w:lang w:val="en-GB"/>
+        </w:rPr>
+        <w:t>They develop a small open economy model with incomp</w:t>
+      </w:r>
+      <w:r>
+        <w:rPr>
+          <w:lang w:val="en-GB"/>
+        </w:rPr>
+        <w:t>lete markets that incorporates</w:t>
+      </w:r>
+      <w:r>
+        <w:rPr>
+          <w:lang w:val="en-GB"/>
+        </w:rPr>
+        <w:t>:</w:t>
+      </w:r>
+    </w:p>
+    <w:p>
+      <w:pPr>
+        <w:pStyle w:val="Paragraphedeliste"/>
+        <w:numPr>
+          <w:ilvl w:val="0"/>
+          <w:numId w:val="9"/>
+        </w:numPr>
+        <w:rPr>
+          <w:lang w:val="en-GB"/>
+        </w:rPr>
+      </w:pPr>
+      <w:r>
+        <w:rPr>
+          <w:lang w:val="en-GB"/>
+        </w:rPr>
+        <w:t>private sect</w:t>
+      </w:r>
+      <w:r>
+        <w:rPr>
+          <w:lang w:val="en-GB"/>
+        </w:rPr>
+        <w:t>or cross bor</w:t>
+      </w:r>
+      <w:r>
+        <w:rPr>
+          <w:lang w:val="en-GB"/>
+        </w:rPr>
+        <w:t>der flows modelled as decentralized borrowing</w:t>
+      </w:r>
+      <w:r>
+        <w:rPr>
+          <w:lang w:val="en-GB"/>
+        </w:rPr>
+        <w:t>:</w:t>
+      </w:r>
+    </w:p>
+    <w:p>
+      <w:pPr>
+        <w:pStyle w:val="Paragraphedeliste"/>
+        <w:ind w:left="1080"/>
+        <w:rPr>
+          <w:lang w:val="en-GB"/>
+        </w:rPr>
+      </w:pPr>
+      <w:r>
+        <w:rPr>
+          <w:lang w:val="en-GB"/>
+        </w:rPr>
+        <w:t>two countries: Home and Foreign</w:t>
+      </w:r>
+    </w:p>
+    <w:p>
+      <w:pPr>
+        <w:pStyle w:val="Paragraphedeliste"/>
+        <w:ind w:left="1080"/>
+        <w:rPr>
+          <w:lang w:val="en-GB"/>
+        </w:rPr>
+      </w:pPr>
+      <w:r>
+        <w:rPr>
+          <w:lang w:val="en-GB"/>
+        </w:rPr>
+        <w:t>three time periods, t = {0,1,2}</w:t>
+      </w:r>
+      <w:r>
+        <w:rPr>
+          <w:lang w:val="en-GB"/>
+        </w:rPr>
+        <w:t xml:space="preserve"> and uncertainty on income in t={1,2} is realized between t=0 and t=1, </w:t>
+      </w:r>
+      <w:r>
+        <w:rPr>
+          <w:lang w:val="en-GB"/>
+        </w:rPr>
+        <w:t>so</w:t>
+      </w:r>
+      <w:r>
+        <w:rPr>
+          <w:lang w:val="en-GB"/>
+        </w:rPr>
+        <w:t xml:space="preserve"> no uncertainty anymore in period 1</w:t>
+      </w:r>
+    </w:p>
+    <w:p>
+      <w:pPr>
+        <w:pStyle w:val="Paragraphedeliste"/>
+        <w:ind w:left="1080"/>
+        <w:rPr>
+          <w:lang w:val="en-GB"/>
+        </w:rPr>
+      </w:pPr>
+      <w:r>
+        <w:rPr>
+          <w:lang w:val="en-GB"/>
+        </w:rPr>
+        <w:t>two states, s={H,L} with probability 0.5</w:t>
+      </w:r>
+    </w:p>
+    <w:p>
+      <w:pPr>
+        <w:pStyle w:val="Paragraphedeliste"/>
+        <w:ind w:left="1080"/>
+        <w:rPr>
+          <w:lang w:val="en-GB"/>
+        </w:rPr>
+      </w:pPr>
+      <w:r>
+        <w:rPr>
+          <w:lang w:val="en-GB"/>
+        </w:rPr>
+        <w:t>timeline</w:t>
+      </w:r>
+      <w:r>
+        <w:rPr>
+          <w:lang w:val="en-GB"/>
+        </w:rPr>
+        <w:t>:</w:t>
+      </w:r>
+    </w:p>
+    <w:p>
+      <w:pPr>
+        <w:pStyle w:val="Paragraphedeliste"/>
+        <w:ind w:left="1080"/>
+        <w:rPr>
+          <w:lang w:val="en-GB"/>
+        </w:rPr>
+      </w:pPr>
+      <w:r>
+        <w:rPr>
+          <w:noProof/>
+          <w:lang w:val="en-GB"/>
+        </w:rPr>
+        <w:lastRenderedPageBreak/>
+        <w:drawing>
+          <wp:inline distT="0" distB="0" distL="0" distR="0" wp14:anchorId="7A061D66" wp14:editId="705F7600">
+            <wp:extent cx="4429353" cy="2843047"/>
+            <wp:effectExtent l="0" t="0" r="0" b="0"/>
+            <wp:docPr id="968777610" name="Image 1" descr="Une image contenant texte, ligne, diagramme, Police&#10;&#10;Description générée automatiquement"/>
+            <wp:cNvGraphicFramePr>
+              <a:graphicFrameLocks xmlns:a="http://schemas.openxmlformats.org/drawingml/2006/main" noChangeAspect="1"/>
+            </wp:cNvGraphicFramePr>
+            <a:graphic xmlns:a="http://schemas.openxmlformats.org/drawingml/2006/main">
+              <a:graphicData uri="http://schemas.openxmlformats.org/drawingml/2006/picture">
+                <pic:pic xmlns:pic="http://schemas.openxmlformats.org/drawingml/2006/picture">
+                  <pic:nvPicPr>
+                    <pic:cNvPr id="968777610" name="Image 1" descr="Une image contenant texte, ligne, diagramme, Police&#10;&#10;Description générée automatiquement"/>
+                    <pic:cNvPicPr/>
+                  </pic:nvPicPr>
+                  <pic:blipFill>
+                    <a:blip r:embed="rId5"/>
+                    <a:stretch>
+                      <a:fillRect/>
+                    </a:stretch>
+                  </pic:blipFill>
+                  <pic:spPr>
+                    <a:xfrm>
+                      <a:off x="0" y="0"/>
+                      <a:ext cx="4446488" cy="2854046"/>
+                    </a:xfrm>
+                    <a:prstGeom prst="rect">
+                      <a:avLst/>
+                    </a:prstGeom>
+                  </pic:spPr>
+                </pic:pic>
+              </a:graphicData>
+            </a:graphic>
+          </wp:inline>
+        </w:drawing>
+      </w:r>
+    </w:p>
+    <w:p>
+      <w:pPr>
+        <w:pStyle w:val="Paragraphedeliste"/>
+        <w:ind w:left="1080"/>
+        <w:rPr>
+          <w:lang w:val="en-GB"/>
+        </w:rPr>
+      </w:pPr>
+      <w:r>
+        <w:rPr>
+          <w:lang w:val="en-GB"/>
+        </w:rPr>
+        <w:t xml:space="preserve">In </w:t>
+      </w:r>
+      <w:r>
+        <w:rPr>
+          <w:lang w:val="en-GB"/>
+        </w:rPr>
+        <w:t>t=0, Home households can issue debt b_0 that would be purchased by the Foreign households</w:t>
+      </w:r>
+      <w:r>
+        <w:rPr>
+          <w:lang w:val="en-GB"/>
+        </w:rPr>
+        <w:t xml:space="preserve"> – to be repaid in t=1</w:t>
+      </w:r>
+    </w:p>
+    <w:p>
+      <w:pPr>
+        <w:pStyle w:val="Paragraphedeliste"/>
+        <w:ind w:left="1080"/>
+        <w:rPr>
+          <w:lang w:val="en-GB"/>
+        </w:rPr>
+      </w:pPr>
+      <w:r>
+        <w:rPr>
+          <w:lang w:val="en-GB"/>
+        </w:rPr>
+        <w:t>In t=1, household not wishing to repay the full debt due may send a request to the government to bargain with lenders</w:t>
+      </w:r>
+      <w:r>
+        <w:rPr>
+          <w:lang w:val="en-GB"/>
+        </w:rPr>
+        <w:t xml:space="preserve"> on a reduced final payment. This would be seen as bail-outs of the financial sector by the sovereign</w:t>
+      </w:r>
+      <w:r>
+        <w:rPr>
+          <w:lang w:val="en-GB"/>
+        </w:rPr>
+        <w:t>. The outcome of this debt renegotiation, the default rate delta_1</w:t>
+      </w:r>
+      <w:r>
+        <w:rPr>
+          <w:lang w:val="en-GB"/>
+        </w:rPr>
+        <w:t>, is determined via the Nash Bargaining Solution.</w:t>
+      </w:r>
+      <w:r>
+        <w:rPr>
+          <w:lang w:val="en-GB"/>
+        </w:rPr>
+        <w:t xml:space="preserve"> The default</w:t>
+      </w:r>
+      <w:r>
+        <w:rPr>
+          <w:lang w:val="en-GB"/>
+        </w:rPr>
+        <w:t xml:space="preserve"> rates are reported to households who decide whether to accept</w:t>
+      </w:r>
+      <w:r>
+        <w:rPr>
+          <w:lang w:val="en-GB"/>
+        </w:rPr>
+        <w:t xml:space="preserve"> and repay the negotiated debt,</w:t>
+      </w:r>
+      <w:r>
+        <w:rPr>
+          <w:lang w:val="en-GB"/>
+        </w:rPr>
+        <w:t xml:space="preserve"> or decline</w:t>
+      </w:r>
+      <w:r>
+        <w:rPr>
+          <w:lang w:val="en-GB"/>
+        </w:rPr>
+        <w:t xml:space="preserve"> and fully default</w:t>
+      </w:r>
+      <w:r>
+        <w:rPr>
+          <w:lang w:val="en-GB"/>
+        </w:rPr>
+        <w:t>. Households that fully default cannot access the foreign debt market in t=1 and incu</w:t>
+      </w:r>
+      <w:r>
+        <w:rPr>
+          <w:lang w:val="en-GB"/>
+        </w:rPr>
+        <w:t>r</w:t>
+      </w:r>
+      <w:r>
+        <w:rPr>
+          <w:lang w:val="en-GB"/>
+        </w:rPr>
+        <w:t xml:space="preserve"> a loss of endowment in t=2</w:t>
+      </w:r>
+      <w:r>
+        <w:rPr>
+          <w:lang w:val="en-GB"/>
+        </w:rPr>
+        <w:t>.</w:t>
+      </w:r>
+    </w:p>
+    <w:p>
+      <w:pPr>
+        <w:pStyle w:val="Paragraphedeliste"/>
+        <w:ind w:left="1080"/>
+        <w:rPr>
+          <w:lang w:val="en-GB"/>
+        </w:rPr>
+      </w:pPr>
+      <w:r>
+        <w:rPr>
+          <w:lang w:val="en-GB"/>
+        </w:rPr>
+        <w:t>The Home household problem is given by:</w:t>
+      </w:r>
+    </w:p>
+    <w:p>
+      <w:pPr>
+        <w:pStyle w:val="Paragraphedeliste"/>
+        <w:ind w:left="1080"/>
+        <w:rPr>
+          <w:lang w:val="en-GB"/>
+        </w:rPr>
+      </w:pPr>
+      <w:r>
+        <w:rPr>
+          <w:noProof/>
+          <w:lang w:val="en-GB"/>
+        </w:rPr>
+        <w:drawing>
+          <wp:inline distT="0" distB="0" distL="0" distR="0" wp14:anchorId="39E3DEF4" wp14:editId="1F11B93A">
+            <wp:extent cx="5105437" cy="866781"/>
+            <wp:effectExtent l="0" t="0" r="0" b="9525"/>
+            <wp:docPr id="554041724" name="Image 1" descr="Une image contenant texte, Police, blanc, ligne&#10;&#10;Description générée automatiquement"/>
+            <wp:cNvGraphicFramePr>
+              <a:graphicFrameLocks xmlns:a="http://schemas.openxmlformats.org/drawingml/2006/main" noChangeAspect="1"/>
+            </wp:cNvGraphicFramePr>
+            <a:graphic xmlns:a="http://schemas.openxmlformats.org/drawingml/2006/main">
+              <a:graphicData uri="http://schemas.openxmlformats.org/drawingml/2006/picture">
+                <pic:pic xmlns:pic="http://schemas.openxmlformats.org/drawingml/2006/picture">
+                  <pic:nvPicPr>
+                    <pic:cNvPr id="554041724" name="Image 1" descr="Une image contenant texte, Police, blanc, ligne&#10;&#10;Description générée automatiquement"/>
+                    <pic:cNvPicPr/>
+                  </pic:nvPicPr>
+                  <pic:blipFill>
+                    <a:blip r:embed="rId6"/>
+                    <a:stretch>
+                      <a:fillRect/>
+                    </a:stretch>
+                  </pic:blipFill>
+                  <pic:spPr>
+                    <a:xfrm>
+                      <a:off x="0" y="0"/>
+                      <a:ext cx="5105437" cy="866781"/>
+                    </a:xfrm>
+                    <a:prstGeom prst="rect">
+                      <a:avLst/>
+                    </a:prstGeom>
+                  </pic:spPr>
+                </pic:pic>
+              </a:graphicData>
+            </a:graphic>
+          </wp:inline>
+        </w:drawing>
+      </w:r>
+    </w:p>
+    <w:p>
+      <w:pPr>
+        <w:pStyle w:val="Paragraphedeliste"/>
+        <w:ind w:left="1080"/>
+        <w:rPr>
+          <w:lang w:val="en-GB"/>
+        </w:rPr>
+      </w:pPr>
+      <w:r>
+        <w:rPr>
+          <w:lang w:val="en-GB"/>
+        </w:rPr>
+        <w:t>Subject to:</w:t>
+      </w:r>
+    </w:p>
+    <w:p>
+      <w:pPr>
+        <w:pStyle w:val="Paragraphedeliste"/>
+        <w:ind w:left="1080"/>
+        <w:rPr>
+          <w:lang w:val="en-GB"/>
+        </w:rPr>
+      </w:pPr>
+      <w:r>
+        <w:rPr>
+          <w:noProof/>
+          <w:lang w:val="en-GB"/>
+        </w:rPr>
+        <w:drawing>
+          <wp:inline distT="0" distB="0" distL="0" distR="0" wp14:anchorId="07D35B5F" wp14:editId="094ECDCC">
+            <wp:extent cx="1400185" cy="371478"/>
+            <wp:effectExtent l="0" t="0" r="0" b="9525"/>
+            <wp:docPr id="1730212511" name="Image 1" descr="Une image contenant Police, typographie, texte, calligraphie&#10;&#10;Description générée automatiquement"/>
+            <wp:cNvGraphicFramePr>
+              <a:graphicFrameLocks xmlns:a="http://schemas.openxmlformats.org/drawingml/2006/main" noChangeAspect="1"/>
+            </wp:cNvGraphicFramePr>
+            <a:graphic xmlns:a="http://schemas.openxmlformats.org/drawingml/2006/main">
+              <a:graphicData uri="http://schemas.openxmlformats.org/drawingml/2006/picture">
+                <pic:pic xmlns:pic="http://schemas.openxmlformats.org/drawingml/2006/picture">
+                  <pic:nvPicPr>
+                    <pic:cNvPr id="1730212511" name="Image 1" descr="Une image contenant Police, typographie, texte, calligraphie&#10;&#10;Description générée automatiquement"/>
+                    <pic:cNvPicPr/>
+                  </pic:nvPicPr>
+                  <pic:blipFill>
+                    <a:blip r:embed="rId7"/>
+                    <a:stretch>
+                      <a:fillRect/>
+                    </a:stretch>
+                  </pic:blipFill>
+                  <pic:spPr>
+                    <a:xfrm>
+                      <a:off x="0" y="0"/>
+                      <a:ext cx="1400185" cy="371478"/>
+                    </a:xfrm>
+                    <a:prstGeom prst="rect">
+                      <a:avLst/>
+                    </a:prstGeom>
+                  </pic:spPr>
+                </pic:pic>
+              </a:graphicData>
+            </a:graphic>
+          </wp:inline>
+        </w:drawing>
+      </w:r>
+    </w:p>
+    <w:p>
+      <w:pPr>
+        <w:pStyle w:val="Paragraphedeliste"/>
+        <w:ind w:left="1080"/>
+        <w:rPr>
+          <w:lang w:val="en-GB"/>
+        </w:rPr>
+      </w:pPr>
+      <w:r>
+        <w:rPr>
+          <w:noProof/>
+          <w:lang w:val="en-GB"/>
+        </w:rPr>
+        <w:drawing>
+          <wp:inline distT="0" distB="0" distL="0" distR="0" wp14:anchorId="00D66279" wp14:editId="17E34CBF">
+            <wp:extent cx="3381400" cy="638180"/>
+            <wp:effectExtent l="0" t="0" r="0" b="9525"/>
+            <wp:docPr id="2037329651" name="Image 1" descr="Une image contenant Police, texte, calligraphie, écriture manuscrite&#10;&#10;Description générée automatiquement"/>
+            <wp:cNvGraphicFramePr>
+              <a:graphicFrameLocks xmlns:a="http://schemas.openxmlformats.org/drawingml/2006/main" noChangeAspect="1"/>
+            </wp:cNvGraphicFramePr>
+            <a:graphic xmlns:a="http://schemas.openxmlformats.org/drawingml/2006/main">
+              <a:graphicData uri="http://schemas.openxmlformats.org/drawingml/2006/picture">
+                <pic:pic xmlns:pic="http://schemas.openxmlformats.org/drawingml/2006/picture">
+                  <pic:nvPicPr>
+                    <pic:cNvPr id="2037329651" name="Image 1" descr="Une image contenant Police, texte, calligraphie, écriture manuscrite&#10;&#10;Description générée automatiquement"/>
+                    <pic:cNvPicPr/>
+                  </pic:nvPicPr>
+                  <pic:blipFill>
+                    <a:blip r:embed="rId8"/>
+                    <a:stretch>
+                      <a:fillRect/>
+                    </a:stretch>
+                  </pic:blipFill>
+                  <pic:spPr>
+                    <a:xfrm>
+                      <a:off x="0" y="0"/>
+                      <a:ext cx="3381400" cy="638180"/>
+                    </a:xfrm>
+                    <a:prstGeom prst="rect">
+                      <a:avLst/>
+                    </a:prstGeom>
+                  </pic:spPr>
+                </pic:pic>
+              </a:graphicData>
+            </a:graphic>
+          </wp:inline>
+        </w:drawing>
+      </w:r>
+    </w:p>
+    <w:p>
+      <w:pPr>
+        <w:pStyle w:val="Paragraphedeliste"/>
+        <w:ind w:left="1080"/>
+        <w:rPr>
+          <w:lang w:val="en-GB"/>
+        </w:rPr>
+      </w:pPr>
+      <w:r>
+        <w:rPr>
+          <w:lang w:val="en-GB"/>
+        </w:rPr>
+        <w:t>Foreign households are risk-neutral</w:t>
+      </w:r>
+    </w:p>
+    <w:p>
+      <w:pPr>
+        <w:pStyle w:val="Paragraphedeliste"/>
+        <w:numPr>
+          <w:ilvl w:val="0"/>
+          <w:numId w:val="9"/>
+        </w:numPr>
+        <w:rPr>
+          <w:lang w:val="en-GB"/>
+        </w:rPr>
+      </w:pPr>
+      <w:r>
+        <w:rPr>
+          <w:lang w:val="en-GB"/>
+        </w:rPr>
+        <w:t>renegotiation of private debt handled by the government modelled as Nash Bargaining.</w:t>
+      </w:r>
+    </w:p>
+    <w:p>
+      <w:pPr>
+        <w:pStyle w:val="Paragraphedeliste"/>
+        <w:ind w:left="1080"/>
+        <w:rPr>
+          <w:lang w:val="en-GB"/>
+        </w:rPr>
+      </w:pPr>
+      <w:r>
+        <w:rPr>
+          <w:lang w:val="en-GB"/>
+        </w:rPr>
+        <w:t>The Nash Bargaining problem determines the default rate outcome by maximizing a weighted product of welfare surpluse</w:t>
+      </w:r>
+      <w:r>
+        <w:rPr>
+          <w:lang w:val="en-GB"/>
+        </w:rPr>
+        <w:t>s</w:t>
+      </w:r>
+      <w:r>
+        <w:rPr>
+          <w:lang w:val="en-GB"/>
+        </w:rPr>
+        <w:t xml:space="preserve"> gained by each party parti</w:t>
+      </w:r>
+      <w:r>
+        <w:rPr>
+          <w:lang w:val="en-GB"/>
+        </w:rPr>
+        <w:t>cipating in bargaining</w:t>
+      </w:r>
+      <w:r>
+        <w:rPr>
+          <w:lang w:val="en-GB"/>
+        </w:rPr>
+        <w:t>. As we have a representative agent at home, the distrinction between the sovereign and private sector is only important in the bond price schedule: ex-ante households take bon</w:t>
+      </w:r>
+      <w:r>
+        <w:rPr>
+          <w:lang w:val="en-GB"/>
+        </w:rPr>
+        <w:t>d</w:t>
+      </w:r>
+      <w:r>
+        <w:rPr>
+          <w:lang w:val="en-GB"/>
+        </w:rPr>
+        <w:t xml:space="preserve"> prices as given, whereas a sovereign would internalize the relationship between the bond price and anticipated default rates.</w:t>
+      </w:r>
+    </w:p>
+    <w:p>
+      <w:pPr>
+        <w:pStyle w:val="Paragraphedeliste"/>
+        <w:ind w:left="1080"/>
+        <w:rPr>
+          <w:lang w:val="en-GB"/>
+        </w:rPr>
+      </w:pPr>
+      <w:r>
+        <w:rPr>
+          <w:noProof/>
+          <w:lang w:val="en-GB"/>
+        </w:rPr>
+        <w:lastRenderedPageBreak/>
+        <w:drawing>
+          <wp:inline distT="0" distB="0" distL="0" distR="0" wp14:anchorId="523E3F45" wp14:editId="6035A8AD">
+            <wp:extent cx="4679816" cy="1282673"/>
+            <wp:effectExtent l="0" t="0" r="6985" b="0"/>
+            <wp:docPr id="674190104" name="Image 1" descr="Une image contenant texte, Police, écriture manuscrite, ligne&#10;&#10;Description générée automatiquement"/>
+            <wp:cNvGraphicFramePr>
+              <a:graphicFrameLocks xmlns:a="http://schemas.openxmlformats.org/drawingml/2006/main" noChangeAspect="1"/>
+            </wp:cNvGraphicFramePr>
+            <a:graphic xmlns:a="http://schemas.openxmlformats.org/drawingml/2006/main">
+              <a:graphicData uri="http://schemas.openxmlformats.org/drawingml/2006/picture">
+                <pic:pic xmlns:pic="http://schemas.openxmlformats.org/drawingml/2006/picture">
+                  <pic:nvPicPr>
+                    <pic:cNvPr id="674190104" name="Image 1" descr="Une image contenant texte, Police, écriture manuscrite, ligne&#10;&#10;Description générée automatiquement"/>
+                    <pic:cNvPicPr/>
+                  </pic:nvPicPr>
+                  <pic:blipFill>
+                    <a:blip r:embed="rId9"/>
+                    <a:stretch>
+                      <a:fillRect/>
+                    </a:stretch>
+                  </pic:blipFill>
+                  <pic:spPr>
+                    <a:xfrm>
+                      <a:off x="0" y="0"/>
+                      <a:ext cx="4700819" cy="1288430"/>
+                    </a:xfrm>
+                    <a:prstGeom prst="rect">
+                      <a:avLst/>
+                    </a:prstGeom>
+                  </pic:spPr>
+                </pic:pic>
+              </a:graphicData>
+            </a:graphic>
+          </wp:inline>
+        </w:drawing>
+      </w:r>
+    </w:p>
+    <w:p>
+      <w:pPr>
+        <w:pStyle w:val="Paragraphedeliste"/>
+        <w:ind w:left="1080"/>
+        <w:rPr>
+          <w:lang w:val="en-GB"/>
+        </w:rPr>
+      </w:pPr>
+      <w:r>
+        <w:rPr>
+          <w:lang w:val="en-GB"/>
+        </w:rPr>
+        <w:t>These surpluses are assigned w</w:t>
+      </w:r>
+      <w:r>
+        <w:rPr>
+          <w:lang w:val="en-GB"/>
+        </w:rPr>
+        <w:t>eights that represent relative bargaining power of each party, with 0 &lt; theta &lt; 1 corresponding to the bargaining power of the borrower, and 1 – theta to the bargaining power of the lender</w:t>
+      </w:r>
+      <w:r>
+        <w:rPr>
+          <w:lang w:val="en-GB"/>
+        </w:rPr>
+        <w:t>. For each party, the surplus is given by the difference between the value function of repayment</w:t>
+      </w:r>
+      <w:r>
+        <w:rPr>
+          <w:lang w:val="en-GB"/>
+        </w:rPr>
+        <w:t>, and the value function that would arrive if there is full default.</w:t>
+      </w:r>
+    </w:p>
+    <w:p>
+      <w:pPr>
+        <w:pStyle w:val="Paragraphedeliste"/>
+        <w:numPr>
+          <w:ilvl w:val="0"/>
+          <w:numId w:val="8"/>
+        </w:numPr>
+        <w:rPr>
+          <w:lang w:val="en-GB"/>
+        </w:rPr>
+      </w:pPr>
+      <w:r>
+        <w:rPr>
+          <w:lang w:val="en-GB"/>
+        </w:rPr>
+        <w:t xml:space="preserve">Competitive equilibrium with rationale expectation – definition: </w:t>
+      </w:r>
+    </w:p>
+    <w:p>
+      <w:pPr>
+        <w:pStyle w:val="Paragraphedeliste"/>
+        <w:rPr>
+          <w:lang w:val="en-GB"/>
+        </w:rPr>
+      </w:pPr>
+      <w:r>
+        <w:rPr>
+          <w:noProof/>
+          <w:lang w:val="en-GB"/>
+        </w:rPr>
+        <w:drawing>
+          <wp:inline distT="0" distB="0" distL="0" distR="0" wp14:anchorId="0EC8B69B" wp14:editId="4F151754">
+            <wp:extent cx="3895344" cy="1853638"/>
+            <wp:effectExtent l="0" t="0" r="0" b="0"/>
+            <wp:docPr id="878556504" name="Image 1" descr="Une image contenant texte, capture d’écran, Police, nombre&#10;&#10;Description générée automatiquement"/>
+            <wp:cNvGraphicFramePr>
+              <a:graphicFrameLocks xmlns:a="http://schemas.openxmlformats.org/drawingml/2006/main" noChangeAspect="1"/>
+            </wp:cNvGraphicFramePr>
+            <a:graphic xmlns:a="http://schemas.openxmlformats.org/drawingml/2006/main">
+              <a:graphicData uri="http://schemas.openxmlformats.org/drawingml/2006/picture">
+                <pic:pic xmlns:pic="http://schemas.openxmlformats.org/drawingml/2006/picture">
+                  <pic:nvPicPr>
+                    <pic:cNvPr id="878556504" name="Image 1" descr="Une image contenant texte, capture d’écran, Police, nombre&#10;&#10;Description générée automatiquement"/>
+                    <pic:cNvPicPr/>
+                  </pic:nvPicPr>
+                  <pic:blipFill>
+                    <a:blip r:embed="rId10"/>
+                    <a:stretch>
+                      <a:fillRect/>
+                    </a:stretch>
+                  </pic:blipFill>
+                  <pic:spPr>
+                    <a:xfrm>
+                      <a:off x="0" y="0"/>
+                      <a:ext cx="3907466" cy="1859406"/>
+                    </a:xfrm>
+                    <a:prstGeom prst="rect">
+                      <a:avLst/>
+                    </a:prstGeom>
+                  </pic:spPr>
+                </pic:pic>
+              </a:graphicData>
+            </a:graphic>
+          </wp:inline>
+        </w:drawing>
+      </w:r>
+    </w:p>
+    <w:p>
+      <w:pPr>
+        <w:pStyle w:val="Paragraphedeliste"/>
+        <w:numPr>
+          <w:ilvl w:val="0"/>
+          <w:numId w:val="8"/>
+        </w:numPr>
+        <w:rPr>
+          <w:lang w:val="en-GB"/>
+        </w:rPr>
+      </w:pPr>
+      <w:r>
+        <w:rPr>
+          <w:lang w:val="en-GB"/>
+        </w:rPr>
+        <w:t>Equilibrium analysis</w:t>
+      </w:r>
+    </w:p>
+    <w:p>
+      <w:pPr>
+        <w:pStyle w:val="Paragraphedeliste"/>
+        <w:rPr>
+          <w:lang w:val="en-GB"/>
+        </w:rPr>
+      </w:pPr>
+      <w:r>
+        <w:rPr>
+          <w:noProof/>
+          <w:lang w:val="en-GB"/>
+        </w:rPr>
+        <w:drawing>
+          <wp:inline distT="0" distB="0" distL="0" distR="0" wp14:anchorId="3128235A" wp14:editId="55AAC496">
+            <wp:extent cx="4301337" cy="996154"/>
+            <wp:effectExtent l="0" t="0" r="4445" b="0"/>
+            <wp:docPr id="1895462404" name="Image 1" descr="Une image contenant texte, Police, capture d’écran, blanc&#10;&#10;Description générée automatiquement"/>
+            <wp:cNvGraphicFramePr>
+              <a:graphicFrameLocks xmlns:a="http://schemas.openxmlformats.org/drawingml/2006/main" noChangeAspect="1"/>
+            </wp:cNvGraphicFramePr>
+            <a:graphic xmlns:a="http://schemas.openxmlformats.org/drawingml/2006/main">
+              <a:graphicData uri="http://schemas.openxmlformats.org/drawingml/2006/picture">
+                <pic:pic xmlns:pic="http://schemas.openxmlformats.org/drawingml/2006/picture">
+                  <pic:nvPicPr>
+                    <pic:cNvPr id="1895462404" name="Image 1" descr="Une image contenant texte, Police, capture d’écran, blanc&#10;&#10;Description générée automatiquement"/>
+                    <pic:cNvPicPr/>
+                  </pic:nvPicPr>
+                  <pic:blipFill>
+                    <a:blip r:embed="rId11"/>
+                    <a:stretch>
+                      <a:fillRect/>
+                    </a:stretch>
+                  </pic:blipFill>
+                  <pic:spPr>
+                    <a:xfrm>
+                      <a:off x="0" y="0"/>
+                      <a:ext cx="4338429" cy="1004744"/>
+                    </a:xfrm>
+                    <a:prstGeom prst="rect">
+                      <a:avLst/>
+                    </a:prstGeom>
+                  </pic:spPr>
+                </pic:pic>
+              </a:graphicData>
+            </a:graphic>
+          </wp:inline>
+        </w:drawing>
+      </w:r>
+    </w:p>
+    <w:p>
+      <w:pPr>
+        <w:pStyle w:val="Paragraphedeliste"/>
+        <w:rPr>
+          <w:lang w:val="en-GB"/>
+        </w:rPr>
+      </w:pPr>
+      <w:r>
+        <w:rPr>
+          <w:noProof/>
+          <w:lang w:val="en-GB"/>
+        </w:rPr>
+        <w:drawing>
+          <wp:anchor distT="0" distB="0" distL="114300" distR="114300" simplePos="0" relativeHeight="251658240" behindDoc="0" locked="0" layoutInCell="1" allowOverlap="1" wp14:anchorId="339EB2CA" wp14:editId="3480F4FA">
+            <wp:simplePos x="1356970" y="1909267"/>
+            <wp:positionH relativeFrom="column">
+              <wp:align>left</wp:align>
+            </wp:positionH>
+            <wp:positionV relativeFrom="paragraph">
+              <wp:align>top</wp:align>
+            </wp:positionV>
+            <wp:extent cx="3877056" cy="1990239"/>
+            <wp:effectExtent l="0" t="0" r="9525" b="0"/>
+            <wp:wrapSquare wrapText="bothSides"/>
+            <wp:docPr id="1251895924" name="Image 1" descr="Une image contenant texte, capture d’écran, Police, ligne&#10;&#10;Description générée automatiquement"/>
+            <wp:cNvGraphicFramePr>
+              <a:graphicFrameLocks xmlns:a="http://schemas.openxmlformats.org/drawingml/2006/main" noChangeAspect="1"/>
+            </wp:cNvGraphicFramePr>
+            <a:graphic xmlns:a="http://schemas.openxmlformats.org/drawingml/2006/main">
+              <a:graphicData uri="http://schemas.openxmlformats.org/drawingml/2006/picture">
+                <pic:pic xmlns:pic="http://schemas.openxmlformats.org/drawingml/2006/picture">
+                  <pic:nvPicPr>
+                    <pic:cNvPr id="1251895924" name="Image 1" descr="Une image contenant texte, capture d’écran, Police, ligne&#10;&#10;Description générée automatiquement"/>
+                    <pic:cNvPicPr/>
+                  </pic:nvPicPr>
+                  <pic:blipFill>
+                    <a:blip r:embed="rId12" cstate="print">
+                      <a:extLst>
+                        <a:ext uri="{28A0092B-C50C-407E-A947-70E740481C1C}">
+                          <a14:useLocalDpi xmlns:a14="http://schemas.microsoft.com/office/drawing/2010/main" val="0"/>
+                        </a:ext>
+                      </a:extLst>
+                    </a:blip>
+                    <a:stretch>
+                      <a:fillRect/>
+                    </a:stretch>
+                  </pic:blipFill>
+                  <pic:spPr>
+                    <a:xfrm>
+                      <a:off x="0" y="0"/>
+                      <a:ext cx="3877056" cy="1990239"/>
+                    </a:xfrm>
+                    <a:prstGeom prst="rect">
+                      <a:avLst/>
+                    </a:prstGeom>
+                  </pic:spPr>
+                </pic:pic>
+              </a:graphicData>
+            </a:graphic>
+          </wp:anchor>
+        </w:drawing>
+      </w:r>
+    </w:p>
+    <w:p>
+      <w:pPr>
+        <w:rPr>
+          <w:lang w:val="en-GB"/>
+        </w:rPr>
+      </w:pPr>
+    </w:p>
+    <w:p>
+      <w:pPr>
+        <w:rPr>
+          <w:lang w:val="en-GB"/>
+        </w:rPr>
+      </w:pPr>
+    </w:p>
+    <w:p>
+      <w:pPr>
+        <w:rPr>
+          <w:lang w:val="en-GB"/>
+        </w:rPr>
+      </w:pPr>
+    </w:p>
+    <w:p>
+      <w:pPr>
+        <w:rPr>
+          <w:lang w:val="en-GB"/>
+        </w:rPr>
+      </w:pPr>
+    </w:p>
+    <w:p>
+      <w:pPr>
+        <w:rPr>
+          <w:lang w:val="en-GB"/>
+        </w:rPr>
+      </w:pPr>
+    </w:p>
+    <w:p>
+      <w:pPr>
+        <w:pStyle w:val="Paragraphedeliste"/>
+        <w:rPr>
+          <w:lang w:val="en-GB"/>
+        </w:rPr>
+      </w:pPr>
+    </w:p>
+    <w:p>
+      <w:pPr>
+        <w:pStyle w:val="Paragraphedeliste"/>
+        <w:rPr>
+          <w:lang w:val="en-GB"/>
+        </w:rPr>
+      </w:pPr>
+    </w:p>
+    <w:p>
+      <w:pPr>
+        <w:rPr>
+          <w:lang w:val="en-GB"/>
+        </w:rPr>
+      </w:pPr>
+      <w:r>
+        <w:rPr>
+          <w:lang w:val="en-GB"/>
+        </w:rPr>
+        <w:t>Calibration</w:t>
+      </w:r>
+    </w:p>
+    <w:p>
+      <w:pPr>
+        <w:pStyle w:val="Paragraphedeliste"/>
+        <w:numPr>
+          <w:ilvl w:val="0"/>
+          <w:numId w:val="10"/>
+        </w:numPr>
+        <w:rPr>
+          <w:lang w:val="en-GB"/>
+        </w:rPr>
+      </w:pPr>
+      <w:r>
+        <w:rPr>
+          <w:lang w:val="en-GB"/>
+        </w:rPr>
+        <w:t>Plan in overleaf</w:t>
+      </w:r>
+      <w:r>
+        <w:rPr>
+          <w:lang w:val="en-GB"/>
+        </w:rPr>
+        <w:br w:type="textWrapping" w:clear="all"/>
+      </w:r>
+    </w:p>
+    <w:p>
+      <w:pPr>
+        <w:pStyle w:val="Paragraphedeliste"/>
+        <w:rPr>
+          <w:lang w:val="en-GB"/>
+        </w:rPr>
+      </w:pPr>
+    </w:p>
+    <w:p>
+      <w:pPr>
+        <w:pStyle w:val="Titre2"/>
+        <w:rPr>
+          <w:lang w:val="en-GB"/>
+        </w:rPr>
+      </w:pPr>
+      <w:r>
+        <w:rPr>
+          <w:lang w:val="en-GB"/>
+        </w:rPr>
+        <w:lastRenderedPageBreak/>
         <w:t>Quantification</w:t>
       </w:r>
     </w:p>
@@ -791,7 +2084,6 @@
         <w:rPr>
           <w:lang w:val="en-GB"/>
         </w:rPr>
-        <w:lastRenderedPageBreak/>
         <w:t>Ex: too big to fail</w:t>
       </w:r>
     </w:p>
@@ -838,7 +2130,7 @@
         </w:rPr>
         <w:t xml:space="preserve">arkov processes: </w:t>
       </w:r>
-      <w:hyperlink r:id="rId5" w:history="1">
+      <w:hyperlink r:id="rId13" w:history="1">
         <w:r>
           <w:rPr>
             <w:rStyle w:val="Lienhypertexte"/>
@@ -879,7 +2171,7 @@
 </file>
 
 <file path=word/numbering.xml><?xml version="1.0" encoding="utf-8"?>
-<w:numbering xmlns:wpc="http://schemas.microsoft.com/office/word/2010/wordprocessingCanvas" xmlns:cx="http://schemas.microsoft.com/office/drawing/2014/chartex" xmlns:cx1="http://schemas.microsoft.com/office/drawing/2015/9/8/chartex" xmlns:cx2="http://schemas.microsoft.com/office/drawing/2015/10/21/chartex" xmlns:cx3="http://schemas.microsoft.com/office/drawing/2016/5/9/chartex" xmlns:cx4="http://schemas.microsoft.com/office/drawing/2016/5/10/chartex" xmlns:cx5="http://schemas.microsoft.com/office/drawing/2016/5/11/chartex" xmlns:cx6="http://schemas.microsoft.com/office/drawing/2016/5/12/chartex" xmlns:cx7="http://schemas.microsoft.com/office/drawing/2016/5/13/chartex" xmlns:cx8="http://schemas.microsoft.com/office/drawing/2016/5/14/chartex" xmlns:mc="http://schemas.openxmlformats.org/markup-compatibility/2006" xmlns:aink="http://schemas.microsoft.com/office/drawing/2016/ink" xmlns:am3d="http://schemas.microsoft.com/office/drawing/2017/model3d" xmlns:o="urn:schemas-microsoft-com:office:office" xmlns:oel="http://schemas.microsoft.com/office/2019/extlst" xmlns:r="http://schemas.openxmlformats.org/officeDocument/2006/relationships" xmlns:m="http://schemas.openxmlformats.org/officeDocument/2006/math" xmlns:v="urn:schemas-microsoft-com:vml" xmlns:wp14="http://schemas.microsoft.com/office/word/2010/wordprocessingDrawing" xmlns:wp="http://schemas.openxmlformats.org/drawingml/2006/wordprocessingDrawing" xmlns:w10="urn:schemas-microsoft-com:office:word" xmlns:w="http://schemas.openxmlformats.org/wordprocessingml/2006/main" xmlns:w14="http://schemas.microsoft.com/office/word/2010/wordml" xmlns:w15="http://schemas.microsoft.com/office/word/2012/wordml" xmlns:w16cex="http://schemas.microsoft.com/office/word/2018/wordml/cex" xmlns:w16cid="http://schemas.microsoft.com/office/word/2016/wordml/cid" xmlns:w16="http://schemas.microsoft.com/office/word/2018/wordml" xmlns:w16du="http://schemas.microsoft.com/office/word/2023/wordml/word16du" xmlns:w16sdtdh="http://schemas.microsoft.com/office/word/2020/wordml/sdtdatahash" xmlns:w16se="http://schemas.microsoft.com/office/word/2015/wordml/symex" xmlns:wpg="http://schemas.microsoft.com/office/word/2010/wordprocessingGroup" xmlns:wpi="http://schemas.microsoft.com/office/word/2010/wordprocessingInk" xmlns:wne="http://schemas.microsoft.com/office/word/2006/wordml" xmlns:wps="http://schemas.microsoft.com/office/word/2010/wordprocessingShape" mc:Ignorable="w14 w15 w16se w16cid w16 w16cex w16sdtdh w16du wp14">
+<w:numbering xmlns:wpc="http://schemas.microsoft.com/office/word/2010/wordprocessingCanvas" xmlns:cx="http://schemas.microsoft.com/office/drawing/2014/chartex" xmlns:cx1="http://schemas.microsoft.com/office/drawing/2015/9/8/chartex" xmlns:cx2="http://schemas.microsoft.com/office/drawing/2015/10/21/chartex" xmlns:cx3="http://schemas.microsoft.com/office/drawing/2016/5/9/chartex" xmlns:cx4="http://schemas.microsoft.com/office/drawing/2016/5/10/chartex" xmlns:cx5="http://schemas.microsoft.com/office/drawing/2016/5/11/chartex" xmlns:cx6="http://schemas.microsoft.com/office/drawing/2016/5/12/chartex" xmlns:cx7="http://schemas.microsoft.com/office/drawing/2016/5/13/chartex" xmlns:cx8="http://schemas.microsoft.com/office/drawing/2016/5/14/chartex" xmlns:mc="http://schemas.openxmlformats.org/markup-compatibility/2006" xmlns:aink="http://schemas.microsoft.com/office/drawing/2016/ink" xmlns:am3d="http://schemas.microsoft.com/office/drawing/2017/model3d" xmlns:o="urn:schemas-microsoft-com:office:office" xmlns:oel="http://schemas.microsoft.com/office/2019/extlst" xmlns:r="http://schemas.openxmlformats.org/officeDocument/2006/relationships" xmlns:m="http://schemas.openxmlformats.org/officeDocument/2006/math" xmlns:v="urn:schemas-microsoft-com:vml" xmlns:wp14="http://schemas.microsoft.com/office/word/2010/wordprocessingDrawing" xmlns:wp="http://schemas.openxmlformats.org/drawingml/2006/wordprocessingDrawing" xmlns:w10="urn:schemas-microsoft-com:office:word" xmlns:w="http://schemas.openxmlformats.org/wordprocessingml/2006/main" xmlns:w14="http://schemas.microsoft.com/office/word/2010/wordml" xmlns:w15="http://schemas.microsoft.com/office/word/2012/wordml" xmlns:w16cex="http://schemas.microsoft.com/office/word/2018/wordml/cex" xmlns:w16cid="http://schemas.microsoft.com/office/word/2016/wordml/cid" xmlns:w16="http://schemas.microsoft.com/office/word/2018/wordml" xmlns:w16du="http://schemas.microsoft.com/office/word/2023/wordml/word16du" xmlns:w16sdtdh="http://schemas.microsoft.com/office/word/2020/wordml/sdtdatahash" xmlns:w16sdtfl="http://schemas.microsoft.com/office/word/2024/wordml/sdtformatlock" xmlns:w16se="http://schemas.microsoft.com/office/word/2015/wordml/symex" xmlns:wpg="http://schemas.microsoft.com/office/word/2010/wordprocessingGroup" xmlns:wpi="http://schemas.microsoft.com/office/word/2010/wordprocessingInk" xmlns:wne="http://schemas.microsoft.com/office/word/2006/wordml" xmlns:wps="http://schemas.microsoft.com/office/word/2010/wordprocessingShape" mc:Ignorable="w14 w15 w16se w16cid w16 w16cex w16sdtdh w16sdtfl w16du wp14">
   <w:abstractNum w:abstractNumId="0" w15:restartNumberingAfterBreak="0">
     <w:nsid w:val="1904632C"/>
     <w:multiLevelType w:val="hybridMultilevel"/>
@@ -1106,6 +2398,433 @@
     </w:lvl>
   </w:abstractNum>
   <w:abstractNum w:abstractNumId="2" w15:restartNumberingAfterBreak="0">
+    <w:nsid w:val="350C4AC8"/>
+    <w:multiLevelType w:val="hybridMultilevel"/>
+    <w:tmpl w:val="B5983476"/>
+    <w:lvl w:ilvl="0" w:tplc="C3DC4050">
+      <w:start w:val="2"/>
+      <w:numFmt w:val="bullet"/>
+      <w:lvlText w:val=""/>
+      <w:lvlJc w:val="left"/>
+      <w:pPr>
+        <w:ind w:left="720" w:hanging="360"/>
+      </w:pPr>
+      <w:rPr>
+        <w:rFonts w:ascii="Wingdings" w:eastAsiaTheme="minorHAnsi" w:hAnsi="Wingdings" w:cstheme="minorBidi" w:hint="default"/>
+      </w:rPr>
+    </w:lvl>
+    <w:lvl w:ilvl="1" w:tplc="100C0003" w:tentative="1">
+      <w:start w:val="1"/>
+      <w:numFmt w:val="bullet"/>
+      <w:lvlText w:val="o"/>
+      <w:lvlJc w:val="left"/>
+      <w:pPr>
+        <w:ind w:left="1440" w:hanging="360"/>
+      </w:pPr>
+      <w:rPr>
+        <w:rFonts w:ascii="Courier New" w:hAnsi="Courier New" w:cs="Courier New" w:hint="default"/>
+      </w:rPr>
+    </w:lvl>
+    <w:lvl w:ilvl="2" w:tplc="100C0005" w:tentative="1">
+      <w:start w:val="1"/>
+      <w:numFmt w:val="bullet"/>
+      <w:lvlText w:val=""/>
+      <w:lvlJc w:val="left"/>
+      <w:pPr>
+        <w:ind w:left="2160" w:hanging="360"/>
+      </w:pPr>
+      <w:rPr>
+        <w:rFonts w:ascii="Wingdings" w:hAnsi="Wingdings" w:hint="default"/>
+      </w:rPr>
+    </w:lvl>
+    <w:lvl w:ilvl="3" w:tplc="100C0001" w:tentative="1">
+      <w:start w:val="1"/>
+      <w:numFmt w:val="bullet"/>
+      <w:lvlText w:val=""/>
+      <w:lvlJc w:val="left"/>
+      <w:pPr>
+        <w:ind w:left="2880" w:hanging="360"/>
+      </w:pPr>
+      <w:rPr>
+        <w:rFonts w:ascii="Symbol" w:hAnsi="Symbol" w:hint="default"/>
+      </w:rPr>
+    </w:lvl>
+    <w:lvl w:ilvl="4" w:tplc="100C0003" w:tentative="1">
+      <w:start w:val="1"/>
+      <w:numFmt w:val="bullet"/>
+      <w:lvlText w:val="o"/>
+      <w:lvlJc w:val="left"/>
+      <w:pPr>
+        <w:ind w:left="3600" w:hanging="360"/>
+      </w:pPr>
+      <w:rPr>
+        <w:rFonts w:ascii="Courier New" w:hAnsi="Courier New" w:cs="Courier New" w:hint="default"/>
+      </w:rPr>
+    </w:lvl>
+    <w:lvl w:ilvl="5" w:tplc="100C0005" w:tentative="1">
+      <w:start w:val="1"/>
+      <w:numFmt w:val="bullet"/>
+      <w:lvlText w:val=""/>
+      <w:lvlJc w:val="left"/>
+      <w:pPr>
+        <w:ind w:left="4320" w:hanging="360"/>
+      </w:pPr>
+      <w:rPr>
+        <w:rFonts w:ascii="Wingdings" w:hAnsi="Wingdings" w:hint="default"/>
+      </w:rPr>
+    </w:lvl>
+    <w:lvl w:ilvl="6" w:tplc="100C0001" w:tentative="1">
+      <w:start w:val="1"/>
+      <w:numFmt w:val="bullet"/>
+      <w:lvlText w:val=""/>
+      <w:lvlJc w:val="left"/>
+      <w:pPr>
+        <w:ind w:left="5040" w:hanging="360"/>
+      </w:pPr>
+      <w:rPr>
+        <w:rFonts w:ascii="Symbol" w:hAnsi="Symbol" w:hint="default"/>
+      </w:rPr>
+    </w:lvl>
+    <w:lvl w:ilvl="7" w:tplc="100C0003" w:tentative="1">
+      <w:start w:val="1"/>
+      <w:numFmt w:val="bullet"/>
+      <w:lvlText w:val="o"/>
+      <w:lvlJc w:val="left"/>
+      <w:pPr>
+        <w:ind w:left="5760" w:hanging="360"/>
+      </w:pPr>
+      <w:rPr>
+        <w:rFonts w:ascii="Courier New" w:hAnsi="Courier New" w:cs="Courier New" w:hint="default"/>
+      </w:rPr>
+    </w:lvl>
+    <w:lvl w:ilvl="8" w:tplc="100C0005" w:tentative="1">
+      <w:start w:val="1"/>
+      <w:numFmt w:val="bullet"/>
+      <w:lvlText w:val=""/>
+      <w:lvlJc w:val="left"/>
+      <w:pPr>
+        <w:ind w:left="6480" w:hanging="360"/>
+      </w:pPr>
+      <w:rPr>
+        <w:rFonts w:ascii="Wingdings" w:hAnsi="Wingdings" w:hint="default"/>
+      </w:rPr>
+    </w:lvl>
+  </w:abstractNum>
+  <w:abstractNum w:abstractNumId="3" w15:restartNumberingAfterBreak="0">
+    <w:nsid w:val="51643149"/>
+    <w:multiLevelType w:val="hybridMultilevel"/>
+    <w:tmpl w:val="602E4C52"/>
+    <w:lvl w:ilvl="0" w:tplc="6272051C">
+      <w:numFmt w:val="bullet"/>
+      <w:lvlText w:val="-"/>
+      <w:lvlJc w:val="left"/>
+      <w:pPr>
+        <w:ind w:left="720" w:hanging="360"/>
+      </w:pPr>
+      <w:rPr>
+        <w:rFonts w:ascii="Aptos" w:eastAsiaTheme="minorHAnsi" w:hAnsi="Aptos" w:cstheme="minorBidi" w:hint="default"/>
+      </w:rPr>
+    </w:lvl>
+    <w:lvl w:ilvl="1" w:tplc="100C0003" w:tentative="1">
+      <w:start w:val="1"/>
+      <w:numFmt w:val="bullet"/>
+      <w:lvlText w:val="o"/>
+      <w:lvlJc w:val="left"/>
+      <w:pPr>
+        <w:ind w:left="1440" w:hanging="360"/>
+      </w:pPr>
+      <w:rPr>
+        <w:rFonts w:ascii="Courier New" w:hAnsi="Courier New" w:cs="Courier New" w:hint="default"/>
+      </w:rPr>
+    </w:lvl>
+    <w:lvl w:ilvl="2" w:tplc="100C0005" w:tentative="1">
+      <w:start w:val="1"/>
+      <w:numFmt w:val="bullet"/>
+      <w:lvlText w:val=""/>
+      <w:lvlJc w:val="left"/>
+      <w:pPr>
+        <w:ind w:left="2160" w:hanging="360"/>
+      </w:pPr>
+      <w:rPr>
+        <w:rFonts w:ascii="Wingdings" w:hAnsi="Wingdings" w:hint="default"/>
+      </w:rPr>
+    </w:lvl>
+    <w:lvl w:ilvl="3" w:tplc="100C0001" w:tentative="1">
+      <w:start w:val="1"/>
+      <w:numFmt w:val="bullet"/>
+      <w:lvlText w:val=""/>
+      <w:lvlJc w:val="left"/>
+      <w:pPr>
+        <w:ind w:left="2880" w:hanging="360"/>
+      </w:pPr>
+      <w:rPr>
+        <w:rFonts w:ascii="Symbol" w:hAnsi="Symbol" w:hint="default"/>
+      </w:rPr>
+    </w:lvl>
+    <w:lvl w:ilvl="4" w:tplc="100C0003" w:tentative="1">
+      <w:start w:val="1"/>
+      <w:numFmt w:val="bullet"/>
+      <w:lvlText w:val="o"/>
+      <w:lvlJc w:val="left"/>
+      <w:pPr>
+        <w:ind w:left="3600" w:hanging="360"/>
+      </w:pPr>
+      <w:rPr>
+        <w:rFonts w:ascii="Courier New" w:hAnsi="Courier New" w:cs="Courier New" w:hint="default"/>
+      </w:rPr>
+    </w:lvl>
+    <w:lvl w:ilvl="5" w:tplc="100C0005" w:tentative="1">
+      <w:start w:val="1"/>
+      <w:numFmt w:val="bullet"/>
+      <w:lvlText w:val=""/>
+      <w:lvlJc w:val="left"/>
+      <w:pPr>
+        <w:ind w:left="4320" w:hanging="360"/>
+      </w:pPr>
+      <w:rPr>
+        <w:rFonts w:ascii="Wingdings" w:hAnsi="Wingdings" w:hint="default"/>
+      </w:rPr>
+    </w:lvl>
+    <w:lvl w:ilvl="6" w:tplc="100C0001" w:tentative="1">
+      <w:start w:val="1"/>
+      <w:numFmt w:val="bullet"/>
+      <w:lvlText w:val=""/>
+      <w:lvlJc w:val="left"/>
+      <w:pPr>
+        <w:ind w:left="5040" w:hanging="360"/>
+      </w:pPr>
+      <w:rPr>
+        <w:rFonts w:ascii="Symbol" w:hAnsi="Symbol" w:hint="default"/>
+      </w:rPr>
+    </w:lvl>
+    <w:lvl w:ilvl="7" w:tplc="100C0003" w:tentative="1">
+      <w:start w:val="1"/>
+      <w:numFmt w:val="bullet"/>
+      <w:lvlText w:val="o"/>
+      <w:lvlJc w:val="left"/>
+      <w:pPr>
+        <w:ind w:left="5760" w:hanging="360"/>
+      </w:pPr>
+      <w:rPr>
+        <w:rFonts w:ascii="Courier New" w:hAnsi="Courier New" w:cs="Courier New" w:hint="default"/>
+      </w:rPr>
+    </w:lvl>
+    <w:lvl w:ilvl="8" w:tplc="100C0005" w:tentative="1">
+      <w:start w:val="1"/>
+      <w:numFmt w:val="bullet"/>
+      <w:lvlText w:val=""/>
+      <w:lvlJc w:val="left"/>
+      <w:pPr>
+        <w:ind w:left="6480" w:hanging="360"/>
+      </w:pPr>
+      <w:rPr>
+        <w:rFonts w:ascii="Wingdings" w:hAnsi="Wingdings" w:hint="default"/>
+      </w:rPr>
+    </w:lvl>
+  </w:abstractNum>
+  <w:abstractNum w:abstractNumId="4" w15:restartNumberingAfterBreak="0">
+    <w:nsid w:val="5F742DAF"/>
+    <w:multiLevelType w:val="hybridMultilevel"/>
+    <w:tmpl w:val="C65AFDBC"/>
+    <w:lvl w:ilvl="0" w:tplc="62BA0FB4">
+      <w:start w:val="2"/>
+      <w:numFmt w:val="bullet"/>
+      <w:lvlText w:val="-"/>
+      <w:lvlJc w:val="left"/>
+      <w:pPr>
+        <w:ind w:left="720" w:hanging="360"/>
+      </w:pPr>
+      <w:rPr>
+        <w:rFonts w:ascii="Aptos" w:eastAsiaTheme="minorHAnsi" w:hAnsi="Aptos" w:cstheme="minorBidi" w:hint="default"/>
+      </w:rPr>
+    </w:lvl>
+    <w:lvl w:ilvl="1" w:tplc="100C0003" w:tentative="1">
+      <w:start w:val="1"/>
+      <w:numFmt w:val="bullet"/>
+      <w:lvlText w:val="o"/>
+      <w:lvlJc w:val="left"/>
+      <w:pPr>
+        <w:ind w:left="1440" w:hanging="360"/>
+      </w:pPr>
+      <w:rPr>
+        <w:rFonts w:ascii="Courier New" w:hAnsi="Courier New" w:cs="Courier New" w:hint="default"/>
+      </w:rPr>
+    </w:lvl>
+    <w:lvl w:ilvl="2" w:tplc="100C0005" w:tentative="1">
+      <w:start w:val="1"/>
+      <w:numFmt w:val="bullet"/>
+      <w:lvlText w:val=""/>
+      <w:lvlJc w:val="left"/>
+      <w:pPr>
+        <w:ind w:left="2160" w:hanging="360"/>
+      </w:pPr>
+      <w:rPr>
+        <w:rFonts w:ascii="Wingdings" w:hAnsi="Wingdings" w:hint="default"/>
+      </w:rPr>
+    </w:lvl>
+    <w:lvl w:ilvl="3" w:tplc="100C0001" w:tentative="1">
+      <w:start w:val="1"/>
+      <w:numFmt w:val="bullet"/>
+      <w:lvlText w:val=""/>
+      <w:lvlJc w:val="left"/>
+      <w:pPr>
+        <w:ind w:left="2880" w:hanging="360"/>
+      </w:pPr>
+      <w:rPr>
+        <w:rFonts w:ascii="Symbol" w:hAnsi="Symbol" w:hint="default"/>
+      </w:rPr>
+    </w:lvl>
+    <w:lvl w:ilvl="4" w:tplc="100C0003" w:tentative="1">
+      <w:start w:val="1"/>
+      <w:numFmt w:val="bullet"/>
+      <w:lvlText w:val="o"/>
+      <w:lvlJc w:val="left"/>
+      <w:pPr>
+        <w:ind w:left="3600" w:hanging="360"/>
+      </w:pPr>
+      <w:rPr>
+        <w:rFonts w:ascii="Courier New" w:hAnsi="Courier New" w:cs="Courier New" w:hint="default"/>
+      </w:rPr>
+    </w:lvl>
+    <w:lvl w:ilvl="5" w:tplc="100C0005" w:tentative="1">
+      <w:start w:val="1"/>
+      <w:numFmt w:val="bullet"/>
+      <w:lvlText w:val=""/>
+      <w:lvlJc w:val="left"/>
+      <w:pPr>
+        <w:ind w:left="4320" w:hanging="360"/>
+      </w:pPr>
+      <w:rPr>
+        <w:rFonts w:ascii="Wingdings" w:hAnsi="Wingdings" w:hint="default"/>
+      </w:rPr>
+    </w:lvl>
+    <w:lvl w:ilvl="6" w:tplc="100C0001" w:tentative="1">
+      <w:start w:val="1"/>
+      <w:numFmt w:val="bullet"/>
+      <w:lvlText w:val=""/>
+      <w:lvlJc w:val="left"/>
+      <w:pPr>
+        <w:ind w:left="5040" w:hanging="360"/>
+      </w:pPr>
+      <w:rPr>
+        <w:rFonts w:ascii="Symbol" w:hAnsi="Symbol" w:hint="default"/>
+      </w:rPr>
+    </w:lvl>
+    <w:lvl w:ilvl="7" w:tplc="100C0003" w:tentative="1">
+      <w:start w:val="1"/>
+      <w:numFmt w:val="bullet"/>
+      <w:lvlText w:val="o"/>
+      <w:lvlJc w:val="left"/>
+      <w:pPr>
+        <w:ind w:left="5760" w:hanging="360"/>
+      </w:pPr>
+      <w:rPr>
+        <w:rFonts w:ascii="Courier New" w:hAnsi="Courier New" w:cs="Courier New" w:hint="default"/>
+      </w:rPr>
+    </w:lvl>
+    <w:lvl w:ilvl="8" w:tplc="100C0005" w:tentative="1">
+      <w:start w:val="1"/>
+      <w:numFmt w:val="bullet"/>
+      <w:lvlText w:val=""/>
+      <w:lvlJc w:val="left"/>
+      <w:pPr>
+        <w:ind w:left="6480" w:hanging="360"/>
+      </w:pPr>
+      <w:rPr>
+        <w:rFonts w:ascii="Wingdings" w:hAnsi="Wingdings" w:hint="default"/>
+      </w:rPr>
+    </w:lvl>
+  </w:abstractNum>
+  <w:abstractNum w:abstractNumId="5" w15:restartNumberingAfterBreak="0">
+    <w:nsid w:val="623F4452"/>
+    <w:multiLevelType w:val="hybridMultilevel"/>
+    <w:tmpl w:val="020A8D66"/>
+    <w:lvl w:ilvl="0" w:tplc="BCF8FD16">
+      <w:start w:val="1"/>
+      <w:numFmt w:val="decimal"/>
+      <w:lvlText w:val="%1)"/>
+      <w:lvlJc w:val="left"/>
+      <w:pPr>
+        <w:ind w:left="1080" w:hanging="360"/>
+      </w:pPr>
+      <w:rPr>
+        <w:rFonts w:hint="default"/>
+      </w:rPr>
+    </w:lvl>
+    <w:lvl w:ilvl="1" w:tplc="100C0019" w:tentative="1">
+      <w:start w:val="1"/>
+      <w:numFmt w:val="lowerLetter"/>
+      <w:lvlText w:val="%2."/>
+      <w:lvlJc w:val="left"/>
+      <w:pPr>
+        <w:ind w:left="1800" w:hanging="360"/>
+      </w:pPr>
+    </w:lvl>
+    <w:lvl w:ilvl="2" w:tplc="100C001B" w:tentative="1">
+      <w:start w:val="1"/>
+      <w:numFmt w:val="lowerRoman"/>
+      <w:lvlText w:val="%3."/>
+      <w:lvlJc w:val="right"/>
+      <w:pPr>
+        <w:ind w:left="2520" w:hanging="180"/>
+      </w:pPr>
+    </w:lvl>
+    <w:lvl w:ilvl="3" w:tplc="100C000F" w:tentative="1">
+      <w:start w:val="1"/>
+      <w:numFmt w:val="decimal"/>
+      <w:lvlText w:val="%4."/>
+      <w:lvlJc w:val="left"/>
+      <w:pPr>
+        <w:ind w:left="3240" w:hanging="360"/>
+      </w:pPr>
+    </w:lvl>
+    <w:lvl w:ilvl="4" w:tplc="100C0019" w:tentative="1">
+      <w:start w:val="1"/>
+      <w:numFmt w:val="lowerLetter"/>
+      <w:lvlText w:val="%5."/>
+      <w:lvlJc w:val="left"/>
+      <w:pPr>
+        <w:ind w:left="3960" w:hanging="360"/>
+      </w:pPr>
+    </w:lvl>
+    <w:lvl w:ilvl="5" w:tplc="100C001B" w:tentative="1">
+      <w:start w:val="1"/>
+      <w:numFmt w:val="lowerRoman"/>
+      <w:lvlText w:val="%6."/>
+      <w:lvlJc w:val="right"/>
+      <w:pPr>
+        <w:ind w:left="4680" w:hanging="180"/>
+      </w:pPr>
+    </w:lvl>
+    <w:lvl w:ilvl="6" w:tplc="100C000F" w:tentative="1">
+      <w:start w:val="1"/>
+      <w:numFmt w:val="decimal"/>
+      <w:lvlText w:val="%7."/>
+      <w:lvlJc w:val="left"/>
+      <w:pPr>
+        <w:ind w:left="5400" w:hanging="360"/>
+      </w:pPr>
+    </w:lvl>
+    <w:lvl w:ilvl="7" w:tplc="100C0019" w:tentative="1">
+      <w:start w:val="1"/>
+      <w:numFmt w:val="lowerLetter"/>
+      <w:lvlText w:val="%8."/>
+      <w:lvlJc w:val="left"/>
+      <w:pPr>
+        <w:ind w:left="6120" w:hanging="360"/>
+      </w:pPr>
+    </w:lvl>
+    <w:lvl w:ilvl="8" w:tplc="100C001B" w:tentative="1">
+      <w:start w:val="1"/>
+      <w:numFmt w:val="lowerRoman"/>
+      <w:lvlText w:val="%9."/>
+      <w:lvlJc w:val="right"/>
+      <w:pPr>
+        <w:ind w:left="6840" w:hanging="180"/>
+      </w:pPr>
+    </w:lvl>
+  </w:abstractNum>
+  <w:abstractNum w:abstractNumId="6" w15:restartNumberingAfterBreak="0">
     <w:nsid w:val="66620F33"/>
     <w:multiLevelType w:val="hybridMultilevel"/>
     <w:tmpl w:val="79B48C34"/>
@@ -1218,7 +2937,7 @@
       </w:rPr>
     </w:lvl>
   </w:abstractNum>
-  <w:abstractNum w:abstractNumId="3" w15:restartNumberingAfterBreak="0">
+  <w:abstractNum w:abstractNumId="7" w15:restartNumberingAfterBreak="0">
     <w:nsid w:val="78C43C14"/>
     <w:multiLevelType w:val="hybridMultilevel"/>
     <w:tmpl w:val="D270B64C"/>
@@ -1330,7 +3049,7 @@
       </w:rPr>
     </w:lvl>
   </w:abstractNum>
-  <w:abstractNum w:abstractNumId="4" w15:restartNumberingAfterBreak="0">
+  <w:abstractNum w:abstractNumId="8" w15:restartNumberingAfterBreak="0">
     <w:nsid w:val="7A1251B7"/>
     <w:multiLevelType w:val="hybridMultilevel"/>
     <w:tmpl w:val="04C67886"/>
@@ -1443,7 +3162,7 @@
       </w:rPr>
     </w:lvl>
   </w:abstractNum>
-  <w:abstractNum w:abstractNumId="5" w15:restartNumberingAfterBreak="0">
+  <w:abstractNum w:abstractNumId="9" w15:restartNumberingAfterBreak="0">
     <w:nsid w:val="7E7768F5"/>
     <w:multiLevelType w:val="hybridMultilevel"/>
     <w:tmpl w:val="BA84020A"/>
@@ -1555,7 +3274,7 @@
       </w:rPr>
     </w:lvl>
   </w:abstractNum>
-  <w:abstractNum w:abstractNumId="6" w15:restartNumberingAfterBreak="0">
+  <w:abstractNum w:abstractNumId="10" w15:restartNumberingAfterBreak="0">
     <w:nsid w:val="7FE13490"/>
     <w:multiLevelType w:val="hybridMultilevel"/>
     <w:tmpl w:val="74CE7B10"/>
@@ -1669,31 +3388,43 @@
     </w:lvl>
   </w:abstractNum>
   <w:num w:numId="1" w16cid:durableId="463691934">
-    <w:abstractNumId w:val="3"/>
+    <w:abstractNumId w:val="7"/>
   </w:num>
   <w:num w:numId="2" w16cid:durableId="1528759407">
     <w:abstractNumId w:val="1"/>
   </w:num>
   <w:num w:numId="3" w16cid:durableId="1231504934">
-    <w:abstractNumId w:val="2"/>
+    <w:abstractNumId w:val="6"/>
   </w:num>
   <w:num w:numId="4" w16cid:durableId="516893695">
-    <w:abstractNumId w:val="6"/>
+    <w:abstractNumId w:val="10"/>
   </w:num>
   <w:num w:numId="5" w16cid:durableId="806706544">
-    <w:abstractNumId w:val="5"/>
+    <w:abstractNumId w:val="9"/>
   </w:num>
   <w:num w:numId="6" w16cid:durableId="170681777">
-    <w:abstractNumId w:val="4"/>
+    <w:abstractNumId w:val="8"/>
   </w:num>
   <w:num w:numId="7" w16cid:durableId="1382829498">
     <w:abstractNumId w:val="0"/>
+  </w:num>
+  <w:num w:numId="8" w16cid:durableId="792673171">
+    <w:abstractNumId w:val="3"/>
+  </w:num>
+  <w:num w:numId="9" w16cid:durableId="2085108191">
+    <w:abstractNumId w:val="5"/>
+  </w:num>
+  <w:num w:numId="10" w16cid:durableId="606499903">
+    <w:abstractNumId w:val="2"/>
+  </w:num>
+  <w:num w:numId="11" w16cid:durableId="1274675757">
+    <w:abstractNumId w:val="4"/>
   </w:num>
 </w:numbering>
 </file>
 
 <file path=word/styles.xml><?xml version="1.0" encoding="utf-8"?>
-<w:styles xmlns:mc="http://schemas.openxmlformats.org/markup-compatibility/2006" xmlns:r="http://schemas.openxmlformats.org/officeDocument/2006/relationships" xmlns:w="http://schemas.openxmlformats.org/wordprocessingml/2006/main" xmlns:w14="http://schemas.microsoft.com/office/word/2010/wordml" xmlns:w15="http://schemas.microsoft.com/office/word/2012/wordml" xmlns:w16cex="http://schemas.microsoft.com/office/word/2018/wordml/cex" xmlns:w16cid="http://schemas.microsoft.com/office/word/2016/wordml/cid" xmlns:w16="http://schemas.microsoft.com/office/word/2018/wordml" xmlns:w16du="http://schemas.microsoft.com/office/word/2023/wordml/word16du" xmlns:w16sdtdh="http://schemas.microsoft.com/office/word/2020/wordml/sdtdatahash" xmlns:w16se="http://schemas.microsoft.com/office/word/2015/wordml/symex" mc:Ignorable="w14 w15 w16se w16cid w16 w16cex w16sdtdh w16du">
+<w:styles xmlns:mc="http://schemas.openxmlformats.org/markup-compatibility/2006" xmlns:r="http://schemas.openxmlformats.org/officeDocument/2006/relationships" xmlns:w="http://schemas.openxmlformats.org/wordprocessingml/2006/main" xmlns:w14="http://schemas.microsoft.com/office/word/2010/wordml" xmlns:w15="http://schemas.microsoft.com/office/word/2012/wordml" xmlns:w16cex="http://schemas.microsoft.com/office/word/2018/wordml/cex" xmlns:w16cid="http://schemas.microsoft.com/office/word/2016/wordml/cid" xmlns:w16="http://schemas.microsoft.com/office/word/2018/wordml" xmlns:w16du="http://schemas.microsoft.com/office/word/2023/wordml/word16du" xmlns:w16sdtdh="http://schemas.microsoft.com/office/word/2020/wordml/sdtdatahash" xmlns:w16sdtfl="http://schemas.microsoft.com/office/word/2024/wordml/sdtformatlock" xmlns:w16se="http://schemas.microsoft.com/office/word/2015/wordml/symex" mc:Ignorable="w14 w15 w16se w16cid w16 w16cex w16sdtdh w16sdtfl w16du">
   <w:docDefaults>
     <w:rPrDefault>
       <w:rPr>
